--- a/05. Programming Fundamentals Final Exam/03. P!rates_Problem Description.docx
+++ b/05. Programming Fundamentals Final Exam/03. P!rates_Problem Description.docx
@@ -1,6 +1,6 @@
 
 <file path=word/document.xml><?xml version="1.0" encoding="utf-8"?>
-<w:document xmlns:wpc="http://schemas.microsoft.com/office/word/2010/wordprocessingCanvas" xmlns:cx="http://schemas.microsoft.com/office/drawing/2014/chartex" xmlns:cx1="http://schemas.microsoft.com/office/drawing/2015/9/8/chartex" xmlns:mc="http://schemas.openxmlformats.org/markup-compatibility/2006" xmlns:o="urn:schemas-microsoft-com:office:office" xmlns:r="http://schemas.openxmlformats.org/officeDocument/2006/relationships" xmlns:m="http://schemas.openxmlformats.org/officeDocument/2006/math" xmlns:v="urn:schemas-microsoft-com:vml" xmlns:wp14="http://schemas.microsoft.com/office/word/2010/wordprocessingDrawing" xmlns:wp="http://schemas.openxmlformats.org/drawingml/2006/wordprocessingDrawing" xmlns:w10="urn:schemas-microsoft-com:office:word" xmlns:w="http://schemas.openxmlformats.org/wordprocessingml/2006/main" xmlns:w14="http://schemas.microsoft.com/office/word/2010/wordml" xmlns:w15="http://schemas.microsoft.com/office/word/2012/wordml" xmlns:w16se="http://schemas.microsoft.com/office/word/2015/wordml/symex" xmlns:wpg="http://schemas.microsoft.com/office/word/2010/wordprocessingGroup" xmlns:wpi="http://schemas.microsoft.com/office/word/2010/wordprocessingInk" xmlns:wne="http://schemas.microsoft.com/office/word/2006/wordml" xmlns:wps="http://schemas.microsoft.com/office/word/2010/wordprocessingShape" mc:Ignorable="w14 w15 w16se wp14">
+<w:document xmlns:wpc="http://schemas.microsoft.com/office/word/2010/wordprocessingCanvas" xmlns:cx="http://schemas.microsoft.com/office/drawing/2014/chartex" xmlns:cx1="http://schemas.microsoft.com/office/drawing/2015/9/8/chartex" xmlns:cx2="http://schemas.microsoft.com/office/drawing/2015/10/21/chartex" xmlns:cx3="http://schemas.microsoft.com/office/drawing/2016/5/9/chartex" xmlns:cx4="http://schemas.microsoft.com/office/drawing/2016/5/10/chartex" xmlns:cx5="http://schemas.microsoft.com/office/drawing/2016/5/11/chartex" xmlns:cx6="http://schemas.microsoft.com/office/drawing/2016/5/12/chartex" xmlns:cx7="http://schemas.microsoft.com/office/drawing/2016/5/13/chartex" xmlns:cx8="http://schemas.microsoft.com/office/drawing/2016/5/14/chartex" xmlns:mc="http://schemas.openxmlformats.org/markup-compatibility/2006" xmlns:aink="http://schemas.microsoft.com/office/drawing/2016/ink" xmlns:am3d="http://schemas.microsoft.com/office/drawing/2017/model3d" xmlns:o="urn:schemas-microsoft-com:office:office" xmlns:r="http://schemas.openxmlformats.org/officeDocument/2006/relationships" xmlns:m="http://schemas.openxmlformats.org/officeDocument/2006/math" xmlns:v="urn:schemas-microsoft-com:vml" xmlns:wp14="http://schemas.microsoft.com/office/word/2010/wordprocessingDrawing" xmlns:wp="http://schemas.openxmlformats.org/drawingml/2006/wordprocessingDrawing" xmlns:w10="urn:schemas-microsoft-com:office:word" xmlns:w="http://schemas.openxmlformats.org/wordprocessingml/2006/main" xmlns:w14="http://schemas.microsoft.com/office/word/2010/wordml" xmlns:w15="http://schemas.microsoft.com/office/word/2012/wordml" xmlns:w16cid="http://schemas.microsoft.com/office/word/2016/wordml/cid" xmlns:w16se="http://schemas.microsoft.com/office/word/2015/wordml/symex" xmlns:wpg="http://schemas.microsoft.com/office/word/2010/wordprocessingGroup" xmlns:wpi="http://schemas.microsoft.com/office/word/2010/wordprocessingInk" xmlns:wne="http://schemas.microsoft.com/office/word/2006/wordml" xmlns:wps="http://schemas.microsoft.com/office/word/2010/wordprocessingShape" mc:Ignorable="w14 w15 w16se w16cid wp14">
   <w:body>
     <w:p>
       <w:pPr>
@@ -44,7 +44,6 @@
         <w:t xml:space="preserve">3. </w:t>
       </w:r>
       <w:proofErr w:type="spellStart"/>
-      <w:proofErr w:type="gramStart"/>
       <w:r>
         <w:rPr>
           <w:lang w:val="en-GB"/>
@@ -52,7 +51,6 @@
         <w:t>P!rates</w:t>
       </w:r>
       <w:proofErr w:type="spellEnd"/>
-      <w:proofErr w:type="gramEnd"/>
     </w:p>
     <w:p>
       <w:pPr>
@@ -886,8 +884,8 @@
         <w:tblLook w:val="0000" w:firstRow="0" w:lastRow="0" w:firstColumn="0" w:lastColumn="0" w:noHBand="0" w:noVBand="0"/>
       </w:tblPr>
       <w:tblGrid>
-        <w:gridCol w:w="3845"/>
-        <w:gridCol w:w="6585"/>
+        <w:gridCol w:w="4367"/>
+        <w:gridCol w:w="6063"/>
       </w:tblGrid>
       <w:tr>
         <w:trPr>
@@ -957,12 +955,14 @@
               <w:rPr>
                 <w:rFonts w:ascii="Consolas" w:eastAsia="Calibri" w:hAnsi="Consolas" w:cs="Times New Roman"/>
                 <w:noProof/>
-              </w:rPr>
-            </w:pPr>
-            <w:r>
-              <w:rPr>
-                <w:rFonts w:ascii="Consolas" w:eastAsia="Calibri" w:hAnsi="Consolas" w:cs="Times New Roman"/>
-                <w:noProof/>
+                <w:lang w:val="pt-BR"/>
+              </w:rPr>
+            </w:pPr>
+            <w:r>
+              <w:rPr>
+                <w:rFonts w:ascii="Consolas" w:eastAsia="Calibri" w:hAnsi="Consolas" w:cs="Times New Roman"/>
+                <w:noProof/>
+                <w:lang w:val="pt-BR"/>
               </w:rPr>
               <w:t>Tortuga||345000||1250</w:t>
             </w:r>
@@ -973,17 +973,17 @@
               <w:rPr>
                 <w:rFonts w:ascii="Consolas" w:eastAsia="Calibri" w:hAnsi="Consolas" w:cs="Times New Roman"/>
                 <w:noProof/>
-              </w:rPr>
-            </w:pPr>
-            <w:r>
-              <w:rPr>
-                <w:rFonts w:ascii="Consolas" w:eastAsia="Calibri" w:hAnsi="Consolas" w:cs="Times New Roman"/>
-                <w:noProof/>
+                <w:lang w:val="pt-BR"/>
+              </w:rPr>
+            </w:pPr>
+            <w:r>
+              <w:rPr>
+                <w:rFonts w:ascii="Consolas" w:eastAsia="Calibri" w:hAnsi="Consolas" w:cs="Times New Roman"/>
+                <w:noProof/>
+                <w:lang w:val="pt-BR"/>
               </w:rPr>
               <w:t>Santo Domingo||240000||630</w:t>
             </w:r>
-            <w:bookmarkStart w:id="0" w:name="_GoBack"/>
-            <w:bookmarkEnd w:id="0"/>
           </w:p>
           <w:p>
             <w:pPr>
@@ -991,12 +991,14 @@
               <w:rPr>
                 <w:rFonts w:ascii="Consolas" w:eastAsia="Calibri" w:hAnsi="Consolas" w:cs="Times New Roman"/>
                 <w:noProof/>
-              </w:rPr>
-            </w:pPr>
-            <w:r>
-              <w:rPr>
-                <w:rFonts w:ascii="Consolas" w:eastAsia="Calibri" w:hAnsi="Consolas" w:cs="Times New Roman"/>
-                <w:noProof/>
+                <w:lang w:val="pt-BR"/>
+              </w:rPr>
+            </w:pPr>
+            <w:r>
+              <w:rPr>
+                <w:rFonts w:ascii="Consolas" w:eastAsia="Calibri" w:hAnsi="Consolas" w:cs="Times New Roman"/>
+                <w:noProof/>
+                <w:lang w:val="pt-BR"/>
               </w:rPr>
               <w:t>Havana||410000||1100</w:t>
             </w:r>
@@ -1007,12 +1009,14 @@
               <w:rPr>
                 <w:rFonts w:ascii="Consolas" w:eastAsia="Calibri" w:hAnsi="Consolas" w:cs="Times New Roman"/>
                 <w:noProof/>
-              </w:rPr>
-            </w:pPr>
-            <w:r>
-              <w:rPr>
-                <w:rFonts w:ascii="Consolas" w:eastAsia="Calibri" w:hAnsi="Consolas" w:cs="Times New Roman"/>
-                <w:noProof/>
+                <w:lang w:val="pt-BR"/>
+              </w:rPr>
+            </w:pPr>
+            <w:r>
+              <w:rPr>
+                <w:rFonts w:ascii="Consolas" w:eastAsia="Calibri" w:hAnsi="Consolas" w:cs="Times New Roman"/>
+                <w:noProof/>
+                <w:lang w:val="pt-BR"/>
               </w:rPr>
               <w:t>Sail</w:t>
             </w:r>
@@ -1023,12 +1027,14 @@
               <w:rPr>
                 <w:rFonts w:ascii="Consolas" w:eastAsia="Calibri" w:hAnsi="Consolas" w:cs="Times New Roman"/>
                 <w:noProof/>
-              </w:rPr>
-            </w:pPr>
-            <w:r>
-              <w:rPr>
-                <w:rFonts w:ascii="Consolas" w:eastAsia="Calibri" w:hAnsi="Consolas" w:cs="Times New Roman"/>
-                <w:noProof/>
+                <w:lang w:val="pt-BR"/>
+              </w:rPr>
+            </w:pPr>
+            <w:r>
+              <w:rPr>
+                <w:rFonts w:ascii="Consolas" w:eastAsia="Calibri" w:hAnsi="Consolas" w:cs="Times New Roman"/>
+                <w:noProof/>
+                <w:lang w:val="pt-BR"/>
               </w:rPr>
               <w:t>Plunder=&gt;Tortuga=&gt;75000=&gt;380</w:t>
             </w:r>
@@ -1654,14 +1660,821 @@
           </w:p>
         </w:tc>
       </w:tr>
+      <w:tr>
+        <w:trPr>
+          <w:trHeight w:val="4989"/>
+        </w:trPr>
+        <w:tc>
+          <w:tcPr>
+            <w:tcW w:w="0" w:type="auto"/>
+            <w:tcBorders>
+              <w:top w:val="single" w:sz="4" w:space="0" w:color="auto"/>
+              <w:left w:val="single" w:sz="4" w:space="0" w:color="auto"/>
+              <w:bottom w:val="single" w:sz="4" w:space="0" w:color="auto"/>
+              <w:right w:val="single" w:sz="4" w:space="0" w:color="auto"/>
+            </w:tcBorders>
+            <w:shd w:val="clear" w:color="auto" w:fill="D9D9D9" w:themeFill="background1" w:themeFillShade="D9"/>
+          </w:tcPr>
+          <w:p>
+            <w:pPr>
+              <w:spacing w:after="0" w:line="360" w:lineRule="auto"/>
+              <w:rPr>
+                <w:rFonts w:ascii="Consolas" w:eastAsia="Calibri" w:hAnsi="Consolas" w:cs="Times New Roman"/>
+                <w:noProof/>
+              </w:rPr>
+            </w:pPr>
+            <w:r>
+              <w:rPr>
+                <w:rFonts w:ascii="Consolas" w:eastAsia="Calibri" w:hAnsi="Consolas" w:cs="Times New Roman"/>
+                <w:noProof/>
+              </w:rPr>
+              <w:t>Input</w:t>
+            </w:r>
+            <w:r>
+              <w:rPr>
+                <w:rFonts w:ascii="Consolas" w:eastAsia="Calibri" w:hAnsi="Consolas" w:cs="Times New Roman"/>
+                <w:noProof/>
+              </w:rPr>
+              <w:t xml:space="preserve"> JS</w:t>
+            </w:r>
+          </w:p>
+        </w:tc>
+        <w:tc>
+          <w:tcPr>
+            <w:tcW w:w="0" w:type="auto"/>
+            <w:tcBorders>
+              <w:top w:val="single" w:sz="4" w:space="0" w:color="auto"/>
+              <w:left w:val="single" w:sz="4" w:space="0" w:color="auto"/>
+              <w:bottom w:val="single" w:sz="4" w:space="0" w:color="auto"/>
+              <w:right w:val="single" w:sz="4" w:space="0" w:color="auto"/>
+            </w:tcBorders>
+            <w:shd w:val="clear" w:color="auto" w:fill="D9D9D9" w:themeFill="background1" w:themeFillShade="D9"/>
+          </w:tcPr>
+          <w:p>
+            <w:pPr>
+              <w:spacing w:after="0" w:line="360" w:lineRule="auto"/>
+              <w:rPr>
+                <w:rFonts w:ascii="Consolas" w:eastAsia="Calibri" w:hAnsi="Consolas" w:cs="Times New Roman"/>
+                <w:noProof/>
+              </w:rPr>
+            </w:pPr>
+            <w:r>
+              <w:rPr>
+                <w:rFonts w:ascii="Consolas" w:eastAsia="Calibri" w:hAnsi="Consolas" w:cs="Times New Roman"/>
+                <w:noProof/>
+              </w:rPr>
+              <w:t>Output</w:t>
+            </w:r>
+          </w:p>
+        </w:tc>
+      </w:tr>
+      <w:tr>
+        <w:trPr>
+          <w:trHeight w:val="11541"/>
+        </w:trPr>
+        <w:tc>
+          <w:tcPr>
+            <w:tcW w:w="0" w:type="auto"/>
+            <w:tcBorders>
+              <w:top w:val="single" w:sz="4" w:space="0" w:color="auto"/>
+              <w:left w:val="single" w:sz="4" w:space="0" w:color="auto"/>
+              <w:bottom w:val="single" w:sz="4" w:space="0" w:color="auto"/>
+              <w:right w:val="single" w:sz="4" w:space="0" w:color="auto"/>
+            </w:tcBorders>
+          </w:tcPr>
+          <w:p>
+            <w:pPr>
+              <w:spacing w:after="0" w:line="360" w:lineRule="auto"/>
+              <w:rPr>
+                <w:rFonts w:ascii="Consolas" w:eastAsia="Calibri" w:hAnsi="Consolas" w:cs="Times New Roman"/>
+                <w:noProof/>
+                <w:lang w:val="pt-BR"/>
+              </w:rPr>
+            </w:pPr>
+            <w:r>
+              <w:rPr>
+                <w:rFonts w:ascii="Consolas" w:eastAsia="Calibri" w:hAnsi="Consolas" w:cs="Times New Roman"/>
+                <w:noProof/>
+                <w:lang w:val="pt-BR"/>
+              </w:rPr>
+              <w:lastRenderedPageBreak/>
+              <w:t>[</w:t>
+            </w:r>
+          </w:p>
+          <w:p>
+            <w:pPr>
+              <w:spacing w:after="0" w:line="360" w:lineRule="auto"/>
+              <w:rPr>
+                <w:rFonts w:ascii="Consolas" w:eastAsia="Calibri" w:hAnsi="Consolas" w:cs="Times New Roman"/>
+                <w:noProof/>
+                <w:lang w:val="pt-BR"/>
+              </w:rPr>
+            </w:pPr>
+            <w:r>
+              <w:rPr>
+                <w:rFonts w:ascii="Consolas" w:eastAsia="Calibri" w:hAnsi="Consolas" w:cs="Times New Roman"/>
+                <w:noProof/>
+                <w:lang w:val="pt-BR"/>
+              </w:rPr>
+              <w:t xml:space="preserve">  'Tortuga||345000||1250',</w:t>
+            </w:r>
+          </w:p>
+          <w:p>
+            <w:pPr>
+              <w:spacing w:after="0" w:line="360" w:lineRule="auto"/>
+              <w:rPr>
+                <w:rFonts w:ascii="Consolas" w:eastAsia="Calibri" w:hAnsi="Consolas" w:cs="Times New Roman"/>
+                <w:noProof/>
+                <w:lang w:val="pt-BR"/>
+              </w:rPr>
+            </w:pPr>
+            <w:r>
+              <w:rPr>
+                <w:rFonts w:ascii="Consolas" w:eastAsia="Calibri" w:hAnsi="Consolas" w:cs="Times New Roman"/>
+                <w:noProof/>
+                <w:lang w:val="pt-BR"/>
+              </w:rPr>
+              <w:t xml:space="preserve">  'Santo Domingo||240000||630',</w:t>
+            </w:r>
+          </w:p>
+          <w:p>
+            <w:pPr>
+              <w:spacing w:after="0" w:line="360" w:lineRule="auto"/>
+              <w:rPr>
+                <w:rFonts w:ascii="Consolas" w:eastAsia="Calibri" w:hAnsi="Consolas" w:cs="Times New Roman"/>
+                <w:noProof/>
+                <w:lang w:val="pt-BR"/>
+              </w:rPr>
+            </w:pPr>
+            <w:r>
+              <w:rPr>
+                <w:rFonts w:ascii="Consolas" w:eastAsia="Calibri" w:hAnsi="Consolas" w:cs="Times New Roman"/>
+                <w:noProof/>
+                <w:lang w:val="pt-BR"/>
+              </w:rPr>
+              <w:t xml:space="preserve">  'Havana||410000||1100',</w:t>
+            </w:r>
+          </w:p>
+          <w:p>
+            <w:pPr>
+              <w:spacing w:after="0" w:line="360" w:lineRule="auto"/>
+              <w:rPr>
+                <w:rFonts w:ascii="Consolas" w:eastAsia="Calibri" w:hAnsi="Consolas" w:cs="Times New Roman"/>
+                <w:noProof/>
+                <w:lang w:val="pt-BR"/>
+              </w:rPr>
+            </w:pPr>
+            <w:r>
+              <w:rPr>
+                <w:rFonts w:ascii="Consolas" w:eastAsia="Calibri" w:hAnsi="Consolas" w:cs="Times New Roman"/>
+                <w:noProof/>
+                <w:lang w:val="pt-BR"/>
+              </w:rPr>
+              <w:t xml:space="preserve">  'Sail',</w:t>
+            </w:r>
+          </w:p>
+          <w:p>
+            <w:pPr>
+              <w:spacing w:after="0" w:line="360" w:lineRule="auto"/>
+              <w:rPr>
+                <w:rFonts w:ascii="Consolas" w:eastAsia="Calibri" w:hAnsi="Consolas" w:cs="Times New Roman"/>
+                <w:noProof/>
+                <w:lang w:val="pt-BR"/>
+              </w:rPr>
+            </w:pPr>
+            <w:r>
+              <w:rPr>
+                <w:rFonts w:ascii="Consolas" w:eastAsia="Calibri" w:hAnsi="Consolas" w:cs="Times New Roman"/>
+                <w:noProof/>
+                <w:lang w:val="pt-BR"/>
+              </w:rPr>
+              <w:t xml:space="preserve">  'Plunder=&gt;Tortuga=&gt;75000=&gt;380',</w:t>
+            </w:r>
+          </w:p>
+          <w:p>
+            <w:pPr>
+              <w:spacing w:after="0" w:line="360" w:lineRule="auto"/>
+              <w:rPr>
+                <w:rFonts w:ascii="Consolas" w:eastAsia="Calibri" w:hAnsi="Consolas" w:cs="Times New Roman"/>
+                <w:noProof/>
+                <w:lang w:val="pt-BR"/>
+              </w:rPr>
+            </w:pPr>
+            <w:r>
+              <w:rPr>
+                <w:rFonts w:ascii="Consolas" w:eastAsia="Calibri" w:hAnsi="Consolas" w:cs="Times New Roman"/>
+                <w:noProof/>
+                <w:lang w:val="pt-BR"/>
+              </w:rPr>
+              <w:t xml:space="preserve">  'Prosper=&gt;Santo Domingo=&gt;180',</w:t>
+            </w:r>
+          </w:p>
+          <w:p>
+            <w:pPr>
+              <w:spacing w:after="0" w:line="360" w:lineRule="auto"/>
+              <w:rPr>
+                <w:rFonts w:ascii="Consolas" w:eastAsia="Calibri" w:hAnsi="Consolas" w:cs="Times New Roman"/>
+                <w:noProof/>
+                <w:lang w:val="pt-BR"/>
+              </w:rPr>
+            </w:pPr>
+            <w:r>
+              <w:rPr>
+                <w:rFonts w:ascii="Consolas" w:eastAsia="Calibri" w:hAnsi="Consolas" w:cs="Times New Roman"/>
+                <w:noProof/>
+                <w:lang w:val="pt-BR"/>
+              </w:rPr>
+              <w:t xml:space="preserve">  'End'</w:t>
+            </w:r>
+          </w:p>
+          <w:p>
+            <w:pPr>
+              <w:spacing w:after="0" w:line="360" w:lineRule="auto"/>
+              <w:rPr>
+                <w:rFonts w:ascii="Consolas" w:eastAsia="Calibri" w:hAnsi="Consolas" w:cs="Times New Roman"/>
+                <w:noProof/>
+              </w:rPr>
+            </w:pPr>
+            <w:r>
+              <w:rPr>
+                <w:rFonts w:ascii="Consolas" w:eastAsia="Calibri" w:hAnsi="Consolas" w:cs="Times New Roman"/>
+                <w:noProof/>
+                <w:lang w:val="pt-BR"/>
+              </w:rPr>
+              <w:t>]</w:t>
+            </w:r>
+          </w:p>
+        </w:tc>
+        <w:tc>
+          <w:tcPr>
+            <w:tcW w:w="0" w:type="auto"/>
+            <w:tcBorders>
+              <w:top w:val="single" w:sz="4" w:space="0" w:color="auto"/>
+              <w:left w:val="single" w:sz="4" w:space="0" w:color="auto"/>
+              <w:bottom w:val="single" w:sz="4" w:space="0" w:color="auto"/>
+              <w:right w:val="single" w:sz="4" w:space="0" w:color="auto"/>
+            </w:tcBorders>
+          </w:tcPr>
+          <w:p>
+            <w:pPr>
+              <w:spacing w:after="0" w:line="360" w:lineRule="auto"/>
+              <w:rPr>
+                <w:rFonts w:ascii="Consolas" w:eastAsia="Calibri" w:hAnsi="Consolas" w:cs="Times New Roman"/>
+                <w:noProof/>
+              </w:rPr>
+            </w:pPr>
+            <w:r>
+              <w:rPr>
+                <w:rFonts w:ascii="Consolas" w:eastAsia="Calibri" w:hAnsi="Consolas" w:cs="Times New Roman"/>
+                <w:noProof/>
+              </w:rPr>
+              <w:t>Tortuga plundered! 380 gold stolen, 75000 citizens killed.</w:t>
+            </w:r>
+          </w:p>
+          <w:p>
+            <w:pPr>
+              <w:spacing w:after="0" w:line="360" w:lineRule="auto"/>
+              <w:rPr>
+                <w:rFonts w:ascii="Consolas" w:eastAsia="Calibri" w:hAnsi="Consolas" w:cs="Times New Roman"/>
+                <w:noProof/>
+              </w:rPr>
+            </w:pPr>
+            <w:r>
+              <w:rPr>
+                <w:rFonts w:ascii="Consolas" w:eastAsia="Calibri" w:hAnsi="Consolas" w:cs="Times New Roman"/>
+                <w:noProof/>
+              </w:rPr>
+              <w:t>180 gold added to the city treasury. Santo Domingo now has 810 gold.</w:t>
+            </w:r>
+          </w:p>
+          <w:p>
+            <w:pPr>
+              <w:spacing w:after="0" w:line="360" w:lineRule="auto"/>
+              <w:rPr>
+                <w:rFonts w:ascii="Consolas" w:eastAsia="Calibri" w:hAnsi="Consolas" w:cs="Times New Roman"/>
+                <w:noProof/>
+              </w:rPr>
+            </w:pPr>
+            <w:r>
+              <w:rPr>
+                <w:rFonts w:ascii="Consolas" w:eastAsia="Calibri" w:hAnsi="Consolas" w:cs="Times New Roman"/>
+                <w:noProof/>
+              </w:rPr>
+              <w:t>Ahoy, Captain! There are 3 wealthy settlements to go to:</w:t>
+            </w:r>
+          </w:p>
+          <w:p>
+            <w:pPr>
+              <w:spacing w:after="0" w:line="360" w:lineRule="auto"/>
+              <w:rPr>
+                <w:rFonts w:ascii="Consolas" w:eastAsia="Calibri" w:hAnsi="Consolas" w:cs="Times New Roman"/>
+                <w:noProof/>
+              </w:rPr>
+            </w:pPr>
+            <w:r>
+              <w:rPr>
+                <w:rFonts w:ascii="Consolas" w:eastAsia="Calibri" w:hAnsi="Consolas" w:cs="Times New Roman"/>
+                <w:noProof/>
+              </w:rPr>
+              <w:t>Havana -&gt; Population: 410000 citizens, Gold: 1100 kg</w:t>
+            </w:r>
+          </w:p>
+          <w:p>
+            <w:pPr>
+              <w:spacing w:after="0" w:line="360" w:lineRule="auto"/>
+              <w:rPr>
+                <w:rFonts w:ascii="Consolas" w:eastAsia="Calibri" w:hAnsi="Consolas" w:cs="Times New Roman"/>
+                <w:noProof/>
+              </w:rPr>
+            </w:pPr>
+            <w:r>
+              <w:rPr>
+                <w:rFonts w:ascii="Consolas" w:eastAsia="Calibri" w:hAnsi="Consolas" w:cs="Times New Roman"/>
+                <w:noProof/>
+              </w:rPr>
+              <w:t>Tortuga -&gt; Population: 270000 citizens, Gold: 870 kg</w:t>
+            </w:r>
+          </w:p>
+          <w:p>
+            <w:pPr>
+              <w:spacing w:after="0" w:line="360" w:lineRule="auto"/>
+              <w:rPr>
+                <w:rFonts w:ascii="Consolas" w:eastAsia="Calibri" w:hAnsi="Consolas" w:cs="Times New Roman"/>
+                <w:noProof/>
+              </w:rPr>
+            </w:pPr>
+            <w:r>
+              <w:rPr>
+                <w:rFonts w:ascii="Consolas" w:eastAsia="Calibri" w:hAnsi="Consolas" w:cs="Times New Roman"/>
+                <w:noProof/>
+              </w:rPr>
+              <w:t>Santo Domingo -&gt; Population: 240000 citizens, Gold: 810 kg</w:t>
+            </w:r>
+          </w:p>
+        </w:tc>
+      </w:tr>
+      <w:tr>
+        <w:trPr>
+          <w:trHeight w:val="2327"/>
+        </w:trPr>
+        <w:tc>
+          <w:tcPr>
+            <w:tcW w:w="0" w:type="auto"/>
+            <w:tcBorders>
+              <w:top w:val="single" w:sz="4" w:space="0" w:color="auto"/>
+              <w:left w:val="single" w:sz="4" w:space="0" w:color="auto"/>
+              <w:bottom w:val="single" w:sz="4" w:space="0" w:color="auto"/>
+              <w:right w:val="single" w:sz="4" w:space="0" w:color="auto"/>
+            </w:tcBorders>
+            <w:shd w:val="clear" w:color="auto" w:fill="D9D9D9" w:themeFill="background1" w:themeFillShade="D9"/>
+          </w:tcPr>
+          <w:p>
+            <w:pPr>
+              <w:spacing w:after="0" w:line="360" w:lineRule="auto"/>
+              <w:rPr>
+                <w:rFonts w:ascii="Consolas" w:eastAsia="Calibri" w:hAnsi="Consolas" w:cs="Times New Roman"/>
+                <w:noProof/>
+                <w:lang w:val="da-DK"/>
+              </w:rPr>
+            </w:pPr>
+            <w:r>
+              <w:rPr>
+                <w:rFonts w:ascii="Consolas" w:eastAsia="Calibri" w:hAnsi="Consolas" w:cs="Times New Roman"/>
+                <w:noProof/>
+              </w:rPr>
+              <w:t>Input</w:t>
+            </w:r>
+            <w:r>
+              <w:rPr>
+                <w:rFonts w:ascii="Consolas" w:eastAsia="Calibri" w:hAnsi="Consolas" w:cs="Times New Roman"/>
+                <w:noProof/>
+                <w:lang w:val="bg-BG"/>
+              </w:rPr>
+              <w:t xml:space="preserve"> </w:t>
+            </w:r>
+            <w:r>
+              <w:rPr>
+                <w:rFonts w:ascii="Consolas" w:eastAsia="Calibri" w:hAnsi="Consolas" w:cs="Times New Roman"/>
+                <w:noProof/>
+                <w:lang w:val="da-DK"/>
+              </w:rPr>
+              <w:t>JS</w:t>
+            </w:r>
+          </w:p>
+        </w:tc>
+        <w:tc>
+          <w:tcPr>
+            <w:tcW w:w="0" w:type="auto"/>
+            <w:tcBorders>
+              <w:top w:val="single" w:sz="4" w:space="0" w:color="auto"/>
+              <w:left w:val="single" w:sz="4" w:space="0" w:color="auto"/>
+              <w:bottom w:val="single" w:sz="4" w:space="0" w:color="auto"/>
+              <w:right w:val="single" w:sz="4" w:space="0" w:color="auto"/>
+            </w:tcBorders>
+            <w:shd w:val="clear" w:color="auto" w:fill="D9D9D9" w:themeFill="background1" w:themeFillShade="D9"/>
+          </w:tcPr>
+          <w:p>
+            <w:pPr>
+              <w:spacing w:after="0" w:line="360" w:lineRule="auto"/>
+              <w:rPr>
+                <w:rFonts w:ascii="Consolas" w:eastAsia="Calibri" w:hAnsi="Consolas" w:cs="Times New Roman"/>
+                <w:noProof/>
+              </w:rPr>
+            </w:pPr>
+            <w:r>
+              <w:rPr>
+                <w:rFonts w:ascii="Consolas" w:eastAsia="Calibri" w:hAnsi="Consolas" w:cs="Times New Roman"/>
+                <w:noProof/>
+              </w:rPr>
+              <w:t>Output</w:t>
+            </w:r>
+          </w:p>
+        </w:tc>
+      </w:tr>
+      <w:tr>
+        <w:trPr>
+          <w:trHeight w:val="4989"/>
+        </w:trPr>
+        <w:tc>
+          <w:tcPr>
+            <w:tcW w:w="0" w:type="auto"/>
+            <w:tcBorders>
+              <w:top w:val="single" w:sz="4" w:space="0" w:color="auto"/>
+              <w:left w:val="single" w:sz="4" w:space="0" w:color="auto"/>
+              <w:bottom w:val="single" w:sz="4" w:space="0" w:color="auto"/>
+              <w:right w:val="single" w:sz="4" w:space="0" w:color="auto"/>
+            </w:tcBorders>
+          </w:tcPr>
+          <w:p>
+            <w:pPr>
+              <w:spacing w:after="0" w:line="360" w:lineRule="auto"/>
+              <w:rPr>
+                <w:rFonts w:ascii="Consolas" w:eastAsia="Calibri" w:hAnsi="Consolas" w:cs="Times New Roman"/>
+                <w:noProof/>
+              </w:rPr>
+            </w:pPr>
+            <w:r>
+              <w:rPr>
+                <w:rFonts w:ascii="Consolas" w:eastAsia="Calibri" w:hAnsi="Consolas" w:cs="Times New Roman"/>
+                <w:noProof/>
+              </w:rPr>
+              <w:lastRenderedPageBreak/>
+              <w:t>[</w:t>
+            </w:r>
+          </w:p>
+          <w:p>
+            <w:pPr>
+              <w:spacing w:after="0" w:line="360" w:lineRule="auto"/>
+              <w:rPr>
+                <w:rFonts w:ascii="Consolas" w:eastAsia="Calibri" w:hAnsi="Consolas" w:cs="Times New Roman"/>
+                <w:noProof/>
+              </w:rPr>
+            </w:pPr>
+            <w:r>
+              <w:rPr>
+                <w:rFonts w:ascii="Consolas" w:eastAsia="Calibri" w:hAnsi="Consolas" w:cs="Times New Roman"/>
+                <w:noProof/>
+              </w:rPr>
+              <w:t xml:space="preserve">  'Nassau||95000||1000',</w:t>
+            </w:r>
+          </w:p>
+          <w:p>
+            <w:pPr>
+              <w:spacing w:after="0" w:line="360" w:lineRule="auto"/>
+              <w:rPr>
+                <w:rFonts w:ascii="Consolas" w:eastAsia="Calibri" w:hAnsi="Consolas" w:cs="Times New Roman"/>
+                <w:noProof/>
+              </w:rPr>
+            </w:pPr>
+            <w:r>
+              <w:rPr>
+                <w:rFonts w:ascii="Consolas" w:eastAsia="Calibri" w:hAnsi="Consolas" w:cs="Times New Roman"/>
+                <w:noProof/>
+              </w:rPr>
+              <w:t xml:space="preserve">  'San Juan||930000||1250',</w:t>
+            </w:r>
+          </w:p>
+          <w:p>
+            <w:pPr>
+              <w:spacing w:after="0" w:line="360" w:lineRule="auto"/>
+              <w:rPr>
+                <w:rFonts w:ascii="Consolas" w:eastAsia="Calibri" w:hAnsi="Consolas" w:cs="Times New Roman"/>
+                <w:noProof/>
+              </w:rPr>
+            </w:pPr>
+            <w:r>
+              <w:rPr>
+                <w:rFonts w:ascii="Consolas" w:eastAsia="Calibri" w:hAnsi="Consolas" w:cs="Times New Roman"/>
+                <w:noProof/>
+              </w:rPr>
+              <w:t xml:space="preserve">  'Campeche||270000||690',</w:t>
+            </w:r>
+          </w:p>
+          <w:p>
+            <w:pPr>
+              <w:spacing w:after="0" w:line="360" w:lineRule="auto"/>
+              <w:rPr>
+                <w:rFonts w:ascii="Consolas" w:eastAsia="Calibri" w:hAnsi="Consolas" w:cs="Times New Roman"/>
+                <w:noProof/>
+              </w:rPr>
+            </w:pPr>
+            <w:r>
+              <w:rPr>
+                <w:rFonts w:ascii="Consolas" w:eastAsia="Calibri" w:hAnsi="Consolas" w:cs="Times New Roman"/>
+                <w:noProof/>
+              </w:rPr>
+              <w:t xml:space="preserve">  'Port Royal||320000||1000',</w:t>
+            </w:r>
+          </w:p>
+          <w:p>
+            <w:pPr>
+              <w:spacing w:after="0" w:line="360" w:lineRule="auto"/>
+              <w:rPr>
+                <w:rFonts w:ascii="Consolas" w:eastAsia="Calibri" w:hAnsi="Consolas" w:cs="Times New Roman"/>
+                <w:noProof/>
+              </w:rPr>
+            </w:pPr>
+            <w:r>
+              <w:rPr>
+                <w:rFonts w:ascii="Consolas" w:eastAsia="Calibri" w:hAnsi="Consolas" w:cs="Times New Roman"/>
+                <w:noProof/>
+              </w:rPr>
+              <w:t xml:space="preserve">  'Port Royal||100000||2000',</w:t>
+            </w:r>
+          </w:p>
+          <w:p>
+            <w:pPr>
+              <w:spacing w:after="0" w:line="360" w:lineRule="auto"/>
+              <w:rPr>
+                <w:rFonts w:ascii="Consolas" w:eastAsia="Calibri" w:hAnsi="Consolas" w:cs="Times New Roman"/>
+                <w:noProof/>
+              </w:rPr>
+            </w:pPr>
+            <w:r>
+              <w:rPr>
+                <w:rFonts w:ascii="Consolas" w:eastAsia="Calibri" w:hAnsi="Consolas" w:cs="Times New Roman"/>
+                <w:noProof/>
+              </w:rPr>
+              <w:t xml:space="preserve">  'Sail',</w:t>
+            </w:r>
+          </w:p>
+          <w:p>
+            <w:pPr>
+              <w:spacing w:after="0" w:line="360" w:lineRule="auto"/>
+              <w:rPr>
+                <w:rFonts w:ascii="Consolas" w:eastAsia="Calibri" w:hAnsi="Consolas" w:cs="Times New Roman"/>
+                <w:noProof/>
+              </w:rPr>
+            </w:pPr>
+            <w:r>
+              <w:rPr>
+                <w:rFonts w:ascii="Consolas" w:eastAsia="Calibri" w:hAnsi="Consolas" w:cs="Times New Roman"/>
+                <w:noProof/>
+              </w:rPr>
+              <w:t xml:space="preserve">  'Prosper=&gt;Port Royal=&gt;-200',</w:t>
+            </w:r>
+          </w:p>
+          <w:p>
+            <w:pPr>
+              <w:spacing w:after="0" w:line="360" w:lineRule="auto"/>
+              <w:rPr>
+                <w:rFonts w:ascii="Consolas" w:eastAsia="Calibri" w:hAnsi="Consolas" w:cs="Times New Roman"/>
+                <w:noProof/>
+              </w:rPr>
+            </w:pPr>
+            <w:r>
+              <w:rPr>
+                <w:rFonts w:ascii="Consolas" w:eastAsia="Calibri" w:hAnsi="Consolas" w:cs="Times New Roman"/>
+                <w:noProof/>
+              </w:rPr>
+              <w:t xml:space="preserve">  'Plunder=&gt;Nassau=&gt;94000=&gt;750',</w:t>
+            </w:r>
+          </w:p>
+          <w:p>
+            <w:pPr>
+              <w:spacing w:after="0" w:line="360" w:lineRule="auto"/>
+              <w:rPr>
+                <w:rFonts w:ascii="Consolas" w:eastAsia="Calibri" w:hAnsi="Consolas" w:cs="Times New Roman"/>
+                <w:noProof/>
+              </w:rPr>
+            </w:pPr>
+            <w:r>
+              <w:rPr>
+                <w:rFonts w:ascii="Consolas" w:eastAsia="Calibri" w:hAnsi="Consolas" w:cs="Times New Roman"/>
+                <w:noProof/>
+              </w:rPr>
+              <w:t xml:space="preserve">  'Plunder=&gt;Nassau=&gt;1000=&gt;150',</w:t>
+            </w:r>
+          </w:p>
+          <w:p>
+            <w:pPr>
+              <w:spacing w:after="0" w:line="360" w:lineRule="auto"/>
+              <w:rPr>
+                <w:rFonts w:ascii="Consolas" w:eastAsia="Calibri" w:hAnsi="Consolas" w:cs="Times New Roman"/>
+                <w:noProof/>
+              </w:rPr>
+            </w:pPr>
+            <w:r>
+              <w:rPr>
+                <w:rFonts w:ascii="Consolas" w:eastAsia="Calibri" w:hAnsi="Consolas" w:cs="Times New Roman"/>
+                <w:noProof/>
+              </w:rPr>
+              <w:t xml:space="preserve">  'Plunder=&gt;Campeche=&gt;150000=&gt;690',</w:t>
+            </w:r>
+          </w:p>
+          <w:p>
+            <w:pPr>
+              <w:spacing w:after="0" w:line="360" w:lineRule="auto"/>
+              <w:rPr>
+                <w:rFonts w:ascii="Consolas" w:eastAsia="Calibri" w:hAnsi="Consolas" w:cs="Times New Roman"/>
+                <w:noProof/>
+              </w:rPr>
+            </w:pPr>
+            <w:r>
+              <w:rPr>
+                <w:rFonts w:ascii="Consolas" w:eastAsia="Calibri" w:hAnsi="Consolas" w:cs="Times New Roman"/>
+                <w:noProof/>
+              </w:rPr>
+              <w:t xml:space="preserve">  'End'</w:t>
+            </w:r>
+          </w:p>
+          <w:p>
+            <w:pPr>
+              <w:spacing w:after="0" w:line="360" w:lineRule="auto"/>
+              <w:rPr>
+                <w:rFonts w:ascii="Consolas" w:eastAsia="Calibri" w:hAnsi="Consolas" w:cs="Times New Roman"/>
+                <w:noProof/>
+              </w:rPr>
+            </w:pPr>
+            <w:r>
+              <w:rPr>
+                <w:rFonts w:ascii="Consolas" w:eastAsia="Calibri" w:hAnsi="Consolas" w:cs="Times New Roman"/>
+                <w:noProof/>
+              </w:rPr>
+              <w:t>]</w:t>
+            </w:r>
+            <w:bookmarkStart w:id="0" w:name="_GoBack"/>
+            <w:bookmarkEnd w:id="0"/>
+          </w:p>
+        </w:tc>
+        <w:tc>
+          <w:tcPr>
+            <w:tcW w:w="0" w:type="auto"/>
+            <w:tcBorders>
+              <w:top w:val="single" w:sz="4" w:space="0" w:color="auto"/>
+              <w:left w:val="single" w:sz="4" w:space="0" w:color="auto"/>
+              <w:bottom w:val="single" w:sz="4" w:space="0" w:color="auto"/>
+              <w:right w:val="single" w:sz="4" w:space="0" w:color="auto"/>
+            </w:tcBorders>
+          </w:tcPr>
+          <w:p>
+            <w:pPr>
+              <w:spacing w:after="0" w:line="360" w:lineRule="auto"/>
+              <w:rPr>
+                <w:rFonts w:ascii="Consolas" w:eastAsia="Calibri" w:hAnsi="Consolas" w:cs="Times New Roman"/>
+                <w:noProof/>
+              </w:rPr>
+            </w:pPr>
+            <w:r>
+              <w:rPr>
+                <w:rFonts w:ascii="Consolas" w:eastAsia="Calibri" w:hAnsi="Consolas" w:cs="Times New Roman"/>
+                <w:noProof/>
+              </w:rPr>
+              <w:t>Gold added cannot be a negative number!</w:t>
+            </w:r>
+          </w:p>
+          <w:p>
+            <w:pPr>
+              <w:spacing w:after="0" w:line="360" w:lineRule="auto"/>
+              <w:rPr>
+                <w:rFonts w:ascii="Consolas" w:eastAsia="Calibri" w:hAnsi="Consolas" w:cs="Times New Roman"/>
+                <w:noProof/>
+              </w:rPr>
+            </w:pPr>
+            <w:r>
+              <w:rPr>
+                <w:rFonts w:ascii="Consolas" w:eastAsia="Calibri" w:hAnsi="Consolas" w:cs="Times New Roman"/>
+                <w:noProof/>
+              </w:rPr>
+              <w:t>Nassau plundered! 750 gold stolen, 94000 citizens killed.</w:t>
+            </w:r>
+          </w:p>
+          <w:p>
+            <w:pPr>
+              <w:spacing w:after="0" w:line="360" w:lineRule="auto"/>
+              <w:rPr>
+                <w:rFonts w:ascii="Consolas" w:eastAsia="Calibri" w:hAnsi="Consolas" w:cs="Times New Roman"/>
+                <w:noProof/>
+              </w:rPr>
+            </w:pPr>
+            <w:r>
+              <w:rPr>
+                <w:rFonts w:ascii="Consolas" w:eastAsia="Calibri" w:hAnsi="Consolas" w:cs="Times New Roman"/>
+                <w:noProof/>
+              </w:rPr>
+              <w:t>Nassau plundered! 150 gold stolen, 1000 citizens killed.</w:t>
+            </w:r>
+          </w:p>
+          <w:p>
+            <w:pPr>
+              <w:spacing w:after="0" w:line="360" w:lineRule="auto"/>
+              <w:rPr>
+                <w:rFonts w:ascii="Consolas" w:eastAsia="Calibri" w:hAnsi="Consolas" w:cs="Times New Roman"/>
+                <w:noProof/>
+              </w:rPr>
+            </w:pPr>
+            <w:r>
+              <w:rPr>
+                <w:rFonts w:ascii="Consolas" w:eastAsia="Calibri" w:hAnsi="Consolas" w:cs="Times New Roman"/>
+                <w:noProof/>
+              </w:rPr>
+              <w:t>Nassau has been wiped off the map!</w:t>
+            </w:r>
+          </w:p>
+          <w:p>
+            <w:pPr>
+              <w:spacing w:after="0" w:line="360" w:lineRule="auto"/>
+              <w:rPr>
+                <w:rFonts w:ascii="Consolas" w:eastAsia="Calibri" w:hAnsi="Consolas" w:cs="Times New Roman"/>
+                <w:noProof/>
+              </w:rPr>
+            </w:pPr>
+            <w:r>
+              <w:rPr>
+                <w:rFonts w:ascii="Consolas" w:eastAsia="Calibri" w:hAnsi="Consolas" w:cs="Times New Roman"/>
+                <w:noProof/>
+              </w:rPr>
+              <w:t>Campeche plundered! 690 gold stolen, 150000 citizens killed.</w:t>
+            </w:r>
+          </w:p>
+          <w:p>
+            <w:pPr>
+              <w:spacing w:after="0" w:line="360" w:lineRule="auto"/>
+              <w:rPr>
+                <w:rFonts w:ascii="Consolas" w:eastAsia="Calibri" w:hAnsi="Consolas" w:cs="Times New Roman"/>
+                <w:noProof/>
+              </w:rPr>
+            </w:pPr>
+            <w:r>
+              <w:rPr>
+                <w:rFonts w:ascii="Consolas" w:eastAsia="Calibri" w:hAnsi="Consolas" w:cs="Times New Roman"/>
+                <w:noProof/>
+              </w:rPr>
+              <w:t>Campeche has been wiped off the map!</w:t>
+            </w:r>
+          </w:p>
+          <w:p>
+            <w:pPr>
+              <w:spacing w:after="0" w:line="360" w:lineRule="auto"/>
+              <w:rPr>
+                <w:rFonts w:ascii="Consolas" w:eastAsia="Calibri" w:hAnsi="Consolas" w:cs="Times New Roman"/>
+                <w:noProof/>
+              </w:rPr>
+            </w:pPr>
+            <w:r>
+              <w:rPr>
+                <w:rFonts w:ascii="Consolas" w:eastAsia="Calibri" w:hAnsi="Consolas" w:cs="Times New Roman"/>
+                <w:noProof/>
+              </w:rPr>
+              <w:t>Ahoy, Captain! There are 2 wealthy settlements to go to:</w:t>
+            </w:r>
+          </w:p>
+          <w:p>
+            <w:pPr>
+              <w:spacing w:after="0" w:line="360" w:lineRule="auto"/>
+              <w:rPr>
+                <w:rFonts w:ascii="Consolas" w:eastAsia="Calibri" w:hAnsi="Consolas" w:cs="Times New Roman"/>
+                <w:noProof/>
+              </w:rPr>
+            </w:pPr>
+            <w:r>
+              <w:rPr>
+                <w:rFonts w:ascii="Consolas" w:eastAsia="Calibri" w:hAnsi="Consolas" w:cs="Times New Roman"/>
+                <w:noProof/>
+              </w:rPr>
+              <w:t>Port Royal -&gt; Population: 420000 citizens, Gold: 3000 kg</w:t>
+            </w:r>
+          </w:p>
+          <w:p>
+            <w:pPr>
+              <w:spacing w:after="0" w:line="360" w:lineRule="auto"/>
+              <w:rPr>
+                <w:rFonts w:ascii="Consolas" w:eastAsia="Calibri" w:hAnsi="Consolas" w:cs="Times New Roman"/>
+                <w:noProof/>
+              </w:rPr>
+            </w:pPr>
+            <w:r>
+              <w:rPr>
+                <w:rFonts w:ascii="Consolas" w:eastAsia="Calibri" w:hAnsi="Consolas" w:cs="Times New Roman"/>
+                <w:noProof/>
+              </w:rPr>
+              <w:t>San Juan -&gt; Population: 930000 citizens, Gold: 1250 kg</w:t>
+            </w:r>
+          </w:p>
+        </w:tc>
+      </w:tr>
     </w:tbl>
-    <w:p>
-      <w:pPr>
-        <w:rPr>
-          <w:lang w:val="bg-BG"/>
-        </w:rPr>
-      </w:pPr>
-    </w:p>
+    <w:p/>
     <w:sectPr>
       <w:headerReference w:type="default" r:id="rId8"/>
       <w:footerReference w:type="default" r:id="rId9"/>
@@ -1675,7 +2488,7 @@
 </file>
 
 <file path=word/endnotes.xml><?xml version="1.0" encoding="utf-8"?>
-<w:endnotes xmlns:wpc="http://schemas.microsoft.com/office/word/2010/wordprocessingCanvas" xmlns:cx="http://schemas.microsoft.com/office/drawing/2014/chartex" xmlns:cx1="http://schemas.microsoft.com/office/drawing/2015/9/8/chartex" xmlns:mc="http://schemas.openxmlformats.org/markup-compatibility/2006" xmlns:o="urn:schemas-microsoft-com:office:office" xmlns:r="http://schemas.openxmlformats.org/officeDocument/2006/relationships" xmlns:m="http://schemas.openxmlformats.org/officeDocument/2006/math" xmlns:v="urn:schemas-microsoft-com:vml" xmlns:wp14="http://schemas.microsoft.com/office/word/2010/wordprocessingDrawing" xmlns:wp="http://schemas.openxmlformats.org/drawingml/2006/wordprocessingDrawing" xmlns:w10="urn:schemas-microsoft-com:office:word" xmlns:w="http://schemas.openxmlformats.org/wordprocessingml/2006/main" xmlns:w14="http://schemas.microsoft.com/office/word/2010/wordml" xmlns:w15="http://schemas.microsoft.com/office/word/2012/wordml" xmlns:w16se="http://schemas.microsoft.com/office/word/2015/wordml/symex" xmlns:wpg="http://schemas.microsoft.com/office/word/2010/wordprocessingGroup" xmlns:wpi="http://schemas.microsoft.com/office/word/2010/wordprocessingInk" xmlns:wne="http://schemas.microsoft.com/office/word/2006/wordml" xmlns:wps="http://schemas.microsoft.com/office/word/2010/wordprocessingShape" mc:Ignorable="w14 w15 w16se wp14">
+<w:endnotes xmlns:wpc="http://schemas.microsoft.com/office/word/2010/wordprocessingCanvas" xmlns:cx="http://schemas.microsoft.com/office/drawing/2014/chartex" xmlns:cx1="http://schemas.microsoft.com/office/drawing/2015/9/8/chartex" xmlns:cx2="http://schemas.microsoft.com/office/drawing/2015/10/21/chartex" xmlns:cx3="http://schemas.microsoft.com/office/drawing/2016/5/9/chartex" xmlns:cx4="http://schemas.microsoft.com/office/drawing/2016/5/10/chartex" xmlns:cx5="http://schemas.microsoft.com/office/drawing/2016/5/11/chartex" xmlns:cx6="http://schemas.microsoft.com/office/drawing/2016/5/12/chartex" xmlns:cx7="http://schemas.microsoft.com/office/drawing/2016/5/13/chartex" xmlns:cx8="http://schemas.microsoft.com/office/drawing/2016/5/14/chartex" xmlns:mc="http://schemas.openxmlformats.org/markup-compatibility/2006" xmlns:aink="http://schemas.microsoft.com/office/drawing/2016/ink" xmlns:am3d="http://schemas.microsoft.com/office/drawing/2017/model3d" xmlns:o="urn:schemas-microsoft-com:office:office" xmlns:r="http://schemas.openxmlformats.org/officeDocument/2006/relationships" xmlns:m="http://schemas.openxmlformats.org/officeDocument/2006/math" xmlns:v="urn:schemas-microsoft-com:vml" xmlns:wp14="http://schemas.microsoft.com/office/word/2010/wordprocessingDrawing" xmlns:wp="http://schemas.openxmlformats.org/drawingml/2006/wordprocessingDrawing" xmlns:w10="urn:schemas-microsoft-com:office:word" xmlns:w="http://schemas.openxmlformats.org/wordprocessingml/2006/main" xmlns:w14="http://schemas.microsoft.com/office/word/2010/wordml" xmlns:w15="http://schemas.microsoft.com/office/word/2012/wordml" xmlns:w16cid="http://schemas.microsoft.com/office/word/2016/wordml/cid" xmlns:w16se="http://schemas.microsoft.com/office/word/2015/wordml/symex" xmlns:wpg="http://schemas.microsoft.com/office/word/2010/wordprocessingGroup" xmlns:wpi="http://schemas.microsoft.com/office/word/2010/wordprocessingInk" xmlns:wne="http://schemas.microsoft.com/office/word/2006/wordml" xmlns:wps="http://schemas.microsoft.com/office/word/2010/wordprocessingShape" mc:Ignorable="w14 w15 w16se w16cid wp14">
   <w:endnote w:type="separator" w:id="-1">
     <w:p>
       <w:pPr>
@@ -1700,7 +2513,7 @@
 </file>
 
 <file path=word/footer1.xml><?xml version="1.0" encoding="utf-8"?>
-<w:ftr xmlns:wpc="http://schemas.microsoft.com/office/word/2010/wordprocessingCanvas" xmlns:cx="http://schemas.microsoft.com/office/drawing/2014/chartex" xmlns:cx1="http://schemas.microsoft.com/office/drawing/2015/9/8/chartex" xmlns:mc="http://schemas.openxmlformats.org/markup-compatibility/2006" xmlns:o="urn:schemas-microsoft-com:office:office" xmlns:r="http://schemas.openxmlformats.org/officeDocument/2006/relationships" xmlns:m="http://schemas.openxmlformats.org/officeDocument/2006/math" xmlns:v="urn:schemas-microsoft-com:vml" xmlns:wp14="http://schemas.microsoft.com/office/word/2010/wordprocessingDrawing" xmlns:wp="http://schemas.openxmlformats.org/drawingml/2006/wordprocessingDrawing" xmlns:w10="urn:schemas-microsoft-com:office:word" xmlns:w="http://schemas.openxmlformats.org/wordprocessingml/2006/main" xmlns:w14="http://schemas.microsoft.com/office/word/2010/wordml" xmlns:w15="http://schemas.microsoft.com/office/word/2012/wordml" xmlns:w16se="http://schemas.microsoft.com/office/word/2015/wordml/symex" xmlns:wpg="http://schemas.microsoft.com/office/word/2010/wordprocessingGroup" xmlns:wpi="http://schemas.microsoft.com/office/word/2010/wordprocessingInk" xmlns:wne="http://schemas.microsoft.com/office/word/2006/wordml" xmlns:wps="http://schemas.microsoft.com/office/word/2010/wordprocessingShape" mc:Ignorable="w14 w15 w16se wp14">
+<w:ftr xmlns:wpc="http://schemas.microsoft.com/office/word/2010/wordprocessingCanvas" xmlns:cx="http://schemas.microsoft.com/office/drawing/2014/chartex" xmlns:cx1="http://schemas.microsoft.com/office/drawing/2015/9/8/chartex" xmlns:cx2="http://schemas.microsoft.com/office/drawing/2015/10/21/chartex" xmlns:cx3="http://schemas.microsoft.com/office/drawing/2016/5/9/chartex" xmlns:cx4="http://schemas.microsoft.com/office/drawing/2016/5/10/chartex" xmlns:cx5="http://schemas.microsoft.com/office/drawing/2016/5/11/chartex" xmlns:cx6="http://schemas.microsoft.com/office/drawing/2016/5/12/chartex" xmlns:cx7="http://schemas.microsoft.com/office/drawing/2016/5/13/chartex" xmlns:cx8="http://schemas.microsoft.com/office/drawing/2016/5/14/chartex" xmlns:mc="http://schemas.openxmlformats.org/markup-compatibility/2006" xmlns:aink="http://schemas.microsoft.com/office/drawing/2016/ink" xmlns:am3d="http://schemas.microsoft.com/office/drawing/2017/model3d" xmlns:o="urn:schemas-microsoft-com:office:office" xmlns:r="http://schemas.openxmlformats.org/officeDocument/2006/relationships" xmlns:m="http://schemas.openxmlformats.org/officeDocument/2006/math" xmlns:v="urn:schemas-microsoft-com:vml" xmlns:wp14="http://schemas.microsoft.com/office/word/2010/wordprocessingDrawing" xmlns:wp="http://schemas.openxmlformats.org/drawingml/2006/wordprocessingDrawing" xmlns:w10="urn:schemas-microsoft-com:office:word" xmlns:w="http://schemas.openxmlformats.org/wordprocessingml/2006/main" xmlns:w14="http://schemas.microsoft.com/office/word/2010/wordml" xmlns:w15="http://schemas.microsoft.com/office/word/2012/wordml" xmlns:w16cid="http://schemas.microsoft.com/office/word/2016/wordml/cid" xmlns:w16se="http://schemas.microsoft.com/office/word/2015/wordml/symex" xmlns:wpg="http://schemas.microsoft.com/office/word/2010/wordprocessingGroup" xmlns:wpi="http://schemas.microsoft.com/office/word/2010/wordprocessingInk" xmlns:wne="http://schemas.microsoft.com/office/word/2006/wordml" xmlns:wps="http://schemas.microsoft.com/office/word/2010/wordprocessingShape" mc:Ignorable="w14 w15 w16se w16cid wp14">
   <w:p>
     <w:pPr>
       <w:pStyle w:val="Footer"/>
@@ -3121,7 +3934,7 @@
           <wp:effectExtent l="0" t="0" r="0" b="5715"/>
           <wp:wrapSquare wrapText="bothSides"/>
           <wp:docPr id="3" name="Picture 3">
-            <a:hlinkClick xmlns:a="http://schemas.openxmlformats.org/drawingml/2006/main" r:id="rId21"/>
+            <a:hlinkClick xmlns:a="http://schemas.openxmlformats.org/drawingml/2006/main" r:id="rId2"/>
           </wp:docPr>
           <wp:cNvGraphicFramePr>
             <a:graphicFrameLocks xmlns:a="http://schemas.openxmlformats.org/drawingml/2006/main" noChangeAspect="1"/>
@@ -3235,7 +4048,7 @@
             </wp:anchor>
           </w:drawing>
         </mc:Choice>
-        <mc:Fallback xmlns:cx2="http://schemas.microsoft.com/office/drawing/2015/10/21/chartex" xmlns:cx3="http://schemas.microsoft.com/office/drawing/2016/5/9/chartex" xmlns:cx4="http://schemas.microsoft.com/office/drawing/2016/5/10/chartex" xmlns:cx5="http://schemas.microsoft.com/office/drawing/2016/5/11/chartex" xmlns:cx6="http://schemas.microsoft.com/office/drawing/2016/5/12/chartex" xmlns:cx7="http://schemas.microsoft.com/office/drawing/2016/5/13/chartex" xmlns:cx8="http://schemas.microsoft.com/office/drawing/2016/5/14/chartex" xmlns:aink="http://schemas.microsoft.com/office/drawing/2016/ink" xmlns:am3d="http://schemas.microsoft.com/office/drawing/2017/model3d" xmlns:w16cid="http://schemas.microsoft.com/office/word/2016/wordml/cid">
+        <mc:Fallback>
           <w:pict>
             <v:line w14:anchorId="333F6EC8" id="Straight Connector 2" o:spid="_x0000_s1026" style="position:absolute;flip:y;z-index:251659264;visibility:visible;mso-wrap-style:square;mso-width-percent:0;mso-height-percent:0;mso-wrap-distance-left:9pt;mso-wrap-distance-top:-3e-5mm;mso-wrap-distance-right:9pt;mso-wrap-distance-bottom:-3e-5mm;mso-position-horizontal:absolute;mso-position-horizontal-relative:text;mso-position-vertical:absolute;mso-position-vertical-relative:text;mso-width-percent:0;mso-height-percent:0;mso-width-relative:page;mso-height-relative:page" from="-.1pt,5.2pt" to="520.7pt,5.2pt" o:gfxdata="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" strokecolor="#984807" strokeweight="1pt">
               <v:stroke endcap="round"/>
@@ -3533,7 +4346,7 @@
 </file>
 
 <file path=word/footnotes.xml><?xml version="1.0" encoding="utf-8"?>
-<w:footnotes xmlns:wpc="http://schemas.microsoft.com/office/word/2010/wordprocessingCanvas" xmlns:cx="http://schemas.microsoft.com/office/drawing/2014/chartex" xmlns:cx1="http://schemas.microsoft.com/office/drawing/2015/9/8/chartex" xmlns:mc="http://schemas.openxmlformats.org/markup-compatibility/2006" xmlns:o="urn:schemas-microsoft-com:office:office" xmlns:r="http://schemas.openxmlformats.org/officeDocument/2006/relationships" xmlns:m="http://schemas.openxmlformats.org/officeDocument/2006/math" xmlns:v="urn:schemas-microsoft-com:vml" xmlns:wp14="http://schemas.microsoft.com/office/word/2010/wordprocessingDrawing" xmlns:wp="http://schemas.openxmlformats.org/drawingml/2006/wordprocessingDrawing" xmlns:w10="urn:schemas-microsoft-com:office:word" xmlns:w="http://schemas.openxmlformats.org/wordprocessingml/2006/main" xmlns:w14="http://schemas.microsoft.com/office/word/2010/wordml" xmlns:w15="http://schemas.microsoft.com/office/word/2012/wordml" xmlns:w16se="http://schemas.microsoft.com/office/word/2015/wordml/symex" xmlns:wpg="http://schemas.microsoft.com/office/word/2010/wordprocessingGroup" xmlns:wpi="http://schemas.microsoft.com/office/word/2010/wordprocessingInk" xmlns:wne="http://schemas.microsoft.com/office/word/2006/wordml" xmlns:wps="http://schemas.microsoft.com/office/word/2010/wordprocessingShape" mc:Ignorable="w14 w15 w16se wp14">
+<w:footnotes xmlns:wpc="http://schemas.microsoft.com/office/word/2010/wordprocessingCanvas" xmlns:cx="http://schemas.microsoft.com/office/drawing/2014/chartex" xmlns:cx1="http://schemas.microsoft.com/office/drawing/2015/9/8/chartex" xmlns:cx2="http://schemas.microsoft.com/office/drawing/2015/10/21/chartex" xmlns:cx3="http://schemas.microsoft.com/office/drawing/2016/5/9/chartex" xmlns:cx4="http://schemas.microsoft.com/office/drawing/2016/5/10/chartex" xmlns:cx5="http://schemas.microsoft.com/office/drawing/2016/5/11/chartex" xmlns:cx6="http://schemas.microsoft.com/office/drawing/2016/5/12/chartex" xmlns:cx7="http://schemas.microsoft.com/office/drawing/2016/5/13/chartex" xmlns:cx8="http://schemas.microsoft.com/office/drawing/2016/5/14/chartex" xmlns:mc="http://schemas.openxmlformats.org/markup-compatibility/2006" xmlns:aink="http://schemas.microsoft.com/office/drawing/2016/ink" xmlns:am3d="http://schemas.microsoft.com/office/drawing/2017/model3d" xmlns:o="urn:schemas-microsoft-com:office:office" xmlns:r="http://schemas.openxmlformats.org/officeDocument/2006/relationships" xmlns:m="http://schemas.openxmlformats.org/officeDocument/2006/math" xmlns:v="urn:schemas-microsoft-com:vml" xmlns:wp14="http://schemas.microsoft.com/office/word/2010/wordprocessingDrawing" xmlns:wp="http://schemas.openxmlformats.org/drawingml/2006/wordprocessingDrawing" xmlns:w10="urn:schemas-microsoft-com:office:word" xmlns:w="http://schemas.openxmlformats.org/wordprocessingml/2006/main" xmlns:w14="http://schemas.microsoft.com/office/word/2010/wordml" xmlns:w15="http://schemas.microsoft.com/office/word/2012/wordml" xmlns:w16cid="http://schemas.microsoft.com/office/word/2016/wordml/cid" xmlns:w16se="http://schemas.microsoft.com/office/word/2015/wordml/symex" xmlns:wpg="http://schemas.microsoft.com/office/word/2010/wordprocessingGroup" xmlns:wpi="http://schemas.microsoft.com/office/word/2010/wordprocessingInk" xmlns:wne="http://schemas.microsoft.com/office/word/2006/wordml" xmlns:wps="http://schemas.microsoft.com/office/word/2010/wordprocessingShape" mc:Ignorable="w14 w15 w16se w16cid wp14">
   <w:footnote w:type="separator" w:id="-1">
     <w:p>
       <w:pPr>
@@ -3558,7 +4371,7 @@
 </file>
 
 <file path=word/header1.xml><?xml version="1.0" encoding="utf-8"?>
-<w:hdr xmlns:wpc="http://schemas.microsoft.com/office/word/2010/wordprocessingCanvas" xmlns:cx="http://schemas.microsoft.com/office/drawing/2014/chartex" xmlns:cx1="http://schemas.microsoft.com/office/drawing/2015/9/8/chartex" xmlns:mc="http://schemas.openxmlformats.org/markup-compatibility/2006" xmlns:o="urn:schemas-microsoft-com:office:office" xmlns:r="http://schemas.openxmlformats.org/officeDocument/2006/relationships" xmlns:m="http://schemas.openxmlformats.org/officeDocument/2006/math" xmlns:v="urn:schemas-microsoft-com:vml" xmlns:wp14="http://schemas.microsoft.com/office/word/2010/wordprocessingDrawing" xmlns:wp="http://schemas.openxmlformats.org/drawingml/2006/wordprocessingDrawing" xmlns:w10="urn:schemas-microsoft-com:office:word" xmlns:w="http://schemas.openxmlformats.org/wordprocessingml/2006/main" xmlns:w14="http://schemas.microsoft.com/office/word/2010/wordml" xmlns:w15="http://schemas.microsoft.com/office/word/2012/wordml" xmlns:w16se="http://schemas.microsoft.com/office/word/2015/wordml/symex" xmlns:wpg="http://schemas.microsoft.com/office/word/2010/wordprocessingGroup" xmlns:wpi="http://schemas.microsoft.com/office/word/2010/wordprocessingInk" xmlns:wne="http://schemas.microsoft.com/office/word/2006/wordml" xmlns:wps="http://schemas.microsoft.com/office/word/2010/wordprocessingShape" mc:Ignorable="w14 w15 w16se wp14">
+<w:hdr xmlns:wpc="http://schemas.microsoft.com/office/word/2010/wordprocessingCanvas" xmlns:cx="http://schemas.microsoft.com/office/drawing/2014/chartex" xmlns:cx1="http://schemas.microsoft.com/office/drawing/2015/9/8/chartex" xmlns:cx2="http://schemas.microsoft.com/office/drawing/2015/10/21/chartex" xmlns:cx3="http://schemas.microsoft.com/office/drawing/2016/5/9/chartex" xmlns:cx4="http://schemas.microsoft.com/office/drawing/2016/5/10/chartex" xmlns:cx5="http://schemas.microsoft.com/office/drawing/2016/5/11/chartex" xmlns:cx6="http://schemas.microsoft.com/office/drawing/2016/5/12/chartex" xmlns:cx7="http://schemas.microsoft.com/office/drawing/2016/5/13/chartex" xmlns:cx8="http://schemas.microsoft.com/office/drawing/2016/5/14/chartex" xmlns:mc="http://schemas.openxmlformats.org/markup-compatibility/2006" xmlns:aink="http://schemas.microsoft.com/office/drawing/2016/ink" xmlns:am3d="http://schemas.microsoft.com/office/drawing/2017/model3d" xmlns:o="urn:schemas-microsoft-com:office:office" xmlns:r="http://schemas.openxmlformats.org/officeDocument/2006/relationships" xmlns:m="http://schemas.openxmlformats.org/officeDocument/2006/math" xmlns:v="urn:schemas-microsoft-com:vml" xmlns:wp14="http://schemas.microsoft.com/office/word/2010/wordprocessingDrawing" xmlns:wp="http://schemas.openxmlformats.org/drawingml/2006/wordprocessingDrawing" xmlns:w10="urn:schemas-microsoft-com:office:word" xmlns:w="http://schemas.openxmlformats.org/wordprocessingml/2006/main" xmlns:w14="http://schemas.microsoft.com/office/word/2010/wordml" xmlns:w15="http://schemas.microsoft.com/office/word/2012/wordml" xmlns:w16cid="http://schemas.microsoft.com/office/word/2016/wordml/cid" xmlns:w16se="http://schemas.microsoft.com/office/word/2015/wordml/symex" xmlns:wpg="http://schemas.microsoft.com/office/word/2010/wordprocessingGroup" xmlns:wpi="http://schemas.microsoft.com/office/word/2010/wordprocessingInk" xmlns:wne="http://schemas.microsoft.com/office/word/2006/wordml" xmlns:wps="http://schemas.microsoft.com/office/word/2010/wordprocessingShape" mc:Ignorable="w14 w15 w16se w16cid wp14">
   <w:p>
     <w:pPr>
       <w:pStyle w:val="Header"/>
@@ -3569,7 +4382,7 @@
 </file>
 
 <file path=word/numbering.xml><?xml version="1.0" encoding="utf-8"?>
-<w:numbering xmlns:wpc="http://schemas.microsoft.com/office/word/2010/wordprocessingCanvas" xmlns:cx="http://schemas.microsoft.com/office/drawing/2014/chartex" xmlns:cx1="http://schemas.microsoft.com/office/drawing/2015/9/8/chartex" xmlns:mc="http://schemas.openxmlformats.org/markup-compatibility/2006" xmlns:o="urn:schemas-microsoft-com:office:office" xmlns:r="http://schemas.openxmlformats.org/officeDocument/2006/relationships" xmlns:m="http://schemas.openxmlformats.org/officeDocument/2006/math" xmlns:v="urn:schemas-microsoft-com:vml" xmlns:wp14="http://schemas.microsoft.com/office/word/2010/wordprocessingDrawing" xmlns:wp="http://schemas.openxmlformats.org/drawingml/2006/wordprocessingDrawing" xmlns:w10="urn:schemas-microsoft-com:office:word" xmlns:w="http://schemas.openxmlformats.org/wordprocessingml/2006/main" xmlns:w14="http://schemas.microsoft.com/office/word/2010/wordml" xmlns:w15="http://schemas.microsoft.com/office/word/2012/wordml" xmlns:w16se="http://schemas.microsoft.com/office/word/2015/wordml/symex" xmlns:wpg="http://schemas.microsoft.com/office/word/2010/wordprocessingGroup" xmlns:wpi="http://schemas.microsoft.com/office/word/2010/wordprocessingInk" xmlns:wne="http://schemas.microsoft.com/office/word/2006/wordml" xmlns:wps="http://schemas.microsoft.com/office/word/2010/wordprocessingShape" mc:Ignorable="w14 w15 w16se wp14">
+<w:numbering xmlns:wpc="http://schemas.microsoft.com/office/word/2010/wordprocessingCanvas" xmlns:cx="http://schemas.microsoft.com/office/drawing/2014/chartex" xmlns:cx1="http://schemas.microsoft.com/office/drawing/2015/9/8/chartex" xmlns:cx2="http://schemas.microsoft.com/office/drawing/2015/10/21/chartex" xmlns:cx3="http://schemas.microsoft.com/office/drawing/2016/5/9/chartex" xmlns:cx4="http://schemas.microsoft.com/office/drawing/2016/5/10/chartex" xmlns:cx5="http://schemas.microsoft.com/office/drawing/2016/5/11/chartex" xmlns:cx6="http://schemas.microsoft.com/office/drawing/2016/5/12/chartex" xmlns:cx7="http://schemas.microsoft.com/office/drawing/2016/5/13/chartex" xmlns:cx8="http://schemas.microsoft.com/office/drawing/2016/5/14/chartex" xmlns:mc="http://schemas.openxmlformats.org/markup-compatibility/2006" xmlns:aink="http://schemas.microsoft.com/office/drawing/2016/ink" xmlns:am3d="http://schemas.microsoft.com/office/drawing/2017/model3d" xmlns:o="urn:schemas-microsoft-com:office:office" xmlns:r="http://schemas.openxmlformats.org/officeDocument/2006/relationships" xmlns:m="http://schemas.openxmlformats.org/officeDocument/2006/math" xmlns:v="urn:schemas-microsoft-com:vml" xmlns:wp14="http://schemas.microsoft.com/office/word/2010/wordprocessingDrawing" xmlns:wp="http://schemas.openxmlformats.org/drawingml/2006/wordprocessingDrawing" xmlns:w10="urn:schemas-microsoft-com:office:word" xmlns:w="http://schemas.openxmlformats.org/wordprocessingml/2006/main" xmlns:w14="http://schemas.microsoft.com/office/word/2010/wordml" xmlns:w15="http://schemas.microsoft.com/office/word/2012/wordml" xmlns:w16cid="http://schemas.microsoft.com/office/word/2016/wordml/cid" xmlns:w16se="http://schemas.microsoft.com/office/word/2015/wordml/symex" xmlns:wpg="http://schemas.microsoft.com/office/word/2010/wordprocessingGroup" xmlns:wpi="http://schemas.microsoft.com/office/word/2010/wordprocessingInk" xmlns:wne="http://schemas.microsoft.com/office/word/2006/wordml" xmlns:wps="http://schemas.microsoft.com/office/word/2010/wordprocessingShape" mc:Ignorable="w14 w15 w16se w16cid wp14">
   <w:abstractNum w:abstractNumId="0" w15:restartNumberingAfterBreak="0">
     <w:nsid w:val="03AD2F9A"/>
     <w:multiLevelType w:val="hybridMultilevel"/>
@@ -5636,7 +6449,7 @@
 </file>
 
 <file path=word/styles.xml><?xml version="1.0" encoding="utf-8"?>
-<w:styles xmlns:mc="http://schemas.openxmlformats.org/markup-compatibility/2006" xmlns:r="http://schemas.openxmlformats.org/officeDocument/2006/relationships" xmlns:w="http://schemas.openxmlformats.org/wordprocessingml/2006/main" xmlns:w14="http://schemas.microsoft.com/office/word/2010/wordml" xmlns:w15="http://schemas.microsoft.com/office/word/2012/wordml" xmlns:w16se="http://schemas.microsoft.com/office/word/2015/wordml/symex" mc:Ignorable="w14 w15 w16se">
+<w:styles xmlns:mc="http://schemas.openxmlformats.org/markup-compatibility/2006" xmlns:r="http://schemas.openxmlformats.org/officeDocument/2006/relationships" xmlns:w="http://schemas.openxmlformats.org/wordprocessingml/2006/main" xmlns:w14="http://schemas.microsoft.com/office/word/2010/wordml" xmlns:w15="http://schemas.microsoft.com/office/word/2012/wordml" xmlns:w16cid="http://schemas.microsoft.com/office/word/2016/wordml/cid" xmlns:w16se="http://schemas.microsoft.com/office/word/2015/wordml/symex" mc:Ignorable="w14 w15 w16se w16cid">
   <w:docDefaults>
     <w:rPrDefault>
       <w:rPr>
@@ -5652,7 +6465,7 @@
       </w:pPr>
     </w:pPrDefault>
   </w:docDefaults>
-  <w:latentStyles w:defLockedState="0" w:defUIPriority="99" w:defSemiHidden="0" w:defUnhideWhenUsed="0" w:defQFormat="0" w:count="371">
+  <w:latentStyles w:defLockedState="0" w:defUIPriority="99" w:defSemiHidden="0" w:defUnhideWhenUsed="0" w:defQFormat="0" w:count="375">
     <w:lsdException w:name="Normal" w:uiPriority="0" w:qFormat="1"/>
     <w:lsdException w:name="heading 1" w:uiPriority="9" w:qFormat="1"/>
     <w:lsdException w:name="heading 2" w:semiHidden="1" w:uiPriority="9" w:unhideWhenUsed="1" w:qFormat="1"/>
@@ -5758,7 +6571,6 @@
     <w:lsdException w:name="HTML Sample" w:semiHidden="1" w:unhideWhenUsed="1"/>
     <w:lsdException w:name="HTML Typewriter" w:semiHidden="1" w:unhideWhenUsed="1"/>
     <w:lsdException w:name="HTML Variable" w:semiHidden="1" w:unhideWhenUsed="1"/>
-    <w:lsdException w:name="Normal Table" w:semiHidden="1" w:unhideWhenUsed="1"/>
     <w:lsdException w:name="annotation subject" w:semiHidden="1" w:unhideWhenUsed="1"/>
     <w:lsdException w:name="No List" w:semiHidden="1" w:unhideWhenUsed="1"/>
     <w:lsdException w:name="Outline List 1" w:semiHidden="1" w:unhideWhenUsed="1"/>
@@ -5802,10 +6614,8 @@
     <w:lsdException w:name="Table Elegant" w:semiHidden="1" w:unhideWhenUsed="1"/>
     <w:lsdException w:name="Table Professional" w:semiHidden="1" w:unhideWhenUsed="1"/>
     <w:lsdException w:name="Table Subtle 1" w:semiHidden="1" w:unhideWhenUsed="1"/>
-    <w:lsdException w:name="Table Subtle 2" w:semiHidden="1" w:unhideWhenUsed="1"/>
     <w:lsdException w:name="Table Web 1" w:semiHidden="1" w:unhideWhenUsed="1"/>
     <w:lsdException w:name="Table Web 2" w:semiHidden="1" w:unhideWhenUsed="1"/>
-    <w:lsdException w:name="Table Web 3" w:semiHidden="1" w:unhideWhenUsed="1"/>
     <w:lsdException w:name="Balloon Text" w:semiHidden="1" w:unhideWhenUsed="1"/>
     <w:lsdException w:name="Table Grid" w:uiPriority="59"/>
     <w:lsdException w:name="Table Theme" w:semiHidden="1" w:unhideWhenUsed="1"/>
@@ -6024,6 +6834,10 @@
     <w:lsdException w:name="List Table 5 Dark Accent 6" w:uiPriority="50"/>
     <w:lsdException w:name="List Table 6 Colorful Accent 6" w:uiPriority="51"/>
     <w:lsdException w:name="List Table 7 Colorful Accent 6" w:uiPriority="52"/>
+    <w:lsdException w:name="Mention" w:semiHidden="1" w:unhideWhenUsed="1"/>
+    <w:lsdException w:name="Smart Hyperlink" w:semiHidden="1" w:unhideWhenUsed="1"/>
+    <w:lsdException w:name="Hashtag" w:semiHidden="1" w:unhideWhenUsed="1"/>
+    <w:lsdException w:name="Unresolved Mention" w:semiHidden="1" w:unhideWhenUsed="1"/>
   </w:latentStyles>
   <w:style w:type="paragraph" w:default="1" w:styleId="Normal">
     <w:name w:val="Normal"/>
@@ -6836,7 +7650,7 @@
 </file>
 
 <file path=customXml/itemProps1.xml><?xml version="1.0" encoding="utf-8"?>
-<ds:datastoreItem xmlns:ds="http://schemas.openxmlformats.org/officeDocument/2006/customXml" ds:itemID="{E602B8E6-7C84-4A5C-A6C8-21FB40449656}">
+<ds:datastoreItem xmlns:ds="http://schemas.openxmlformats.org/officeDocument/2006/customXml" ds:itemID="{7869967B-BD6F-F741-8092-83F48B39D5D7}">
   <ds:schemaRefs>
     <ds:schemaRef ds:uri="http://schemas.openxmlformats.org/officeDocument/2006/bibliography"/>
   </ds:schemaRefs>
